--- a/day2/day 2.docx
+++ b/day2/day 2.docx
@@ -53,7 +53,21 @@
           <w:sz w:val="28"/>
           <w:szCs w:val="28"/>
         </w:rPr>
-        <w:t xml:space="preserve">Задние 1. </w:t>
+        <w:t>Зад</w:t>
+      </w:r>
+      <w:r>
+        <w:rPr>
+          <w:sz w:val="28"/>
+          <w:szCs w:val="28"/>
+        </w:rPr>
+        <w:t>а</w:t>
+      </w:r>
+      <w:r>
+        <w:rPr>
+          <w:sz w:val="28"/>
+          <w:szCs w:val="28"/>
+        </w:rPr>
+        <w:t xml:space="preserve">ние 1. </w:t>
       </w:r>
       <w:r>
         <w:rPr>
@@ -751,7 +765,23 @@
           <w:sz w:val="28"/>
           <w:szCs w:val="28"/>
         </w:rPr>
-        <w:t xml:space="preserve">Задние 2. </w:t>
+        <w:t>Зад</w:t>
+      </w:r>
+      <w:r>
+        <w:rPr>
+          <w:sz w:val="28"/>
+          <w:szCs w:val="28"/>
+        </w:rPr>
+        <w:t>а</w:t>
+      </w:r>
+      <w:bookmarkStart w:id="0" w:name="_GoBack"/>
+      <w:bookmarkEnd w:id="0"/>
+      <w:r>
+        <w:rPr>
+          <w:sz w:val="28"/>
+          <w:szCs w:val="28"/>
+        </w:rPr>
+        <w:t xml:space="preserve">ние 2. </w:t>
       </w:r>
       <w:r>
         <w:rPr>
@@ -7319,14 +7349,12 @@
         <w:rPr>
           <w:sz w:val="28"/>
           <w:szCs w:val="28"/>
-          <w:lang w:val="en-US"/>
-        </w:rPr>
-      </w:pPr>
-      <w:r>
-        <w:rPr>
-          <w:sz w:val="28"/>
-          <w:szCs w:val="28"/>
-          <w:lang w:val="en-US"/>
+        </w:rPr>
+      </w:pPr>
+      <w:r>
+        <w:rPr>
+          <w:sz w:val="28"/>
+          <w:szCs w:val="28"/>
         </w:rPr>
         <w:t>{</w:t>
       </w:r>
@@ -7345,7 +7373,6 @@
         <w:rPr>
           <w:sz w:val="28"/>
           <w:szCs w:val="28"/>
-          <w:lang w:val="en-US"/>
         </w:rPr>
         <w:t xml:space="preserve">    </w:t>
       </w:r>
@@ -12037,6 +12064,7 @@
         <w:rPr>
           <w:sz w:val="28"/>
           <w:szCs w:val="28"/>
+          <w:lang w:val="en-US"/>
         </w:rPr>
       </w:pPr>
       <w:proofErr w:type="gramStart"/>
@@ -13140,8 +13168,6 @@
         </w:rPr>
         <w:t>Анализ результатов:</w:t>
       </w:r>
-      <w:bookmarkStart w:id="0" w:name="_GoBack"/>
-      <w:bookmarkEnd w:id="0"/>
     </w:p>
     <w:p>
       <w:pPr>
@@ -13436,7 +13462,7 @@
         <w:rStyle w:val="a6"/>
         <w:noProof/>
       </w:rPr>
-      <w:t>12</w:t>
+      <w:t>15</w:t>
     </w:r>
     <w:r>
       <w:rPr>
@@ -23653,7 +23679,7 @@
 </file>
 
 <file path=customXml/itemProps1.xml><?xml version="1.0" encoding="utf-8"?>
-<ds:datastoreItem xmlns:ds="http://schemas.openxmlformats.org/officeDocument/2006/customXml" ds:itemID="{3FADAEEE-E661-443A-B1AC-C9B45F549A9A}">
+<ds:datastoreItem xmlns:ds="http://schemas.openxmlformats.org/officeDocument/2006/customXml" ds:itemID="{6C95CEBD-BF3E-49B5-8162-4493D75462DA}">
   <ds:schemaRefs>
     <ds:schemaRef ds:uri="http://schemas.openxmlformats.org/officeDocument/2006/bibliography"/>
   </ds:schemaRefs>
